--- a/WordDocuments/TimesNewRoman/0892.docx
+++ b/WordDocuments/TimesNewRoman/0892.docx
@@ -8,11 +8,11 @@
       </w:pPr>
       <w:r>
         <w:rPr>
-          <w:rFonts w:ascii="TimesNewToman" w:hAnsi="TimesNewToman"/>
+          <w:rFonts w:ascii="Times New Roman" w:hAnsi="Times New Roman"/>
           <w:color w:val="000000"/>
           <w:sz w:val="44"/>
         </w:rPr>
-        <w:t>Microcosm of Life: Exploring the Wonders of a Single Cell</w:t>
+        <w:t>The Marvelous World of Biology: Unraveling the Secrets of Life</w:t>
       </w:r>
     </w:p>
     <w:p>
@@ -22,11 +22,11 @@
       </w:pPr>
       <w:r>
         <w:rPr>
-          <w:rFonts w:ascii="TimesNewToman" w:hAnsi="TimesNewToman"/>
+          <w:rFonts w:ascii="Times New Roman" w:hAnsi="Times New Roman"/>
           <w:color w:val="000000"/>
           <w:sz w:val="36"/>
         </w:rPr>
-        <w:t>Amelia Lee</w:t>
+        <w:t>Amelia Becker</w:t>
       </w:r>
     </w:p>
     <w:p>
@@ -35,7 +35,7 @@
       </w:pPr>
       <w:r>
         <w:rPr>
-          <w:rFonts w:ascii="TimesNewToman" w:hAnsi="TimesNewToman"/>
+          <w:rFonts w:ascii="Times New Roman" w:hAnsi="Times New Roman"/>
           <w:color w:val="000000"/>
           <w:sz w:val="32"/>
         </w:rPr>
@@ -43,7 +43,7 @@
       </w:r>
       <w:r>
         <w:rPr>
-          <w:rFonts w:ascii="TimesNewToman" w:hAnsi="TimesNewToman"/>
+          <w:rFonts w:ascii="Times New Roman" w:hAnsi="Times New Roman"/>
           <w:color w:val="000000"/>
           <w:sz w:val="32"/>
         </w:rPr>
@@ -51,15 +51,15 @@
       </w:r>
       <w:r>
         <w:rPr>
-          <w:rFonts w:ascii="TimesNewToman" w:hAnsi="TimesNewToman"/>
+          <w:rFonts w:ascii="Times New Roman" w:hAnsi="Times New Roman"/>
           <w:color w:val="000000"/>
           <w:sz w:val="32"/>
         </w:rPr>
-        <w:t>lee@biosphere</w:t>
+        <w:t>becker@validmail</w:t>
       </w:r>
       <w:r>
         <w:rPr>
-          <w:rFonts w:ascii="TimesNewToman" w:hAnsi="TimesNewToman"/>
+          <w:rFonts w:ascii="Times New Roman" w:hAnsi="Times New Roman"/>
           <w:color w:val="000000"/>
           <w:sz w:val="32"/>
         </w:rPr>
@@ -67,7 +67,7 @@
       </w:r>
       <w:r>
         <w:rPr>
-          <w:rFonts w:ascii="TimesNewToman" w:hAnsi="TimesNewToman"/>
+          <w:rFonts w:ascii="Times New Roman" w:hAnsi="Times New Roman"/>
           <w:color w:val="000000"/>
           <w:sz w:val="32"/>
         </w:rPr>
@@ -78,15 +78,15 @@
     <w:p>
       <w:r>
         <w:rPr>
-          <w:rFonts w:ascii="TimesNewToman" w:hAnsi="TimesNewToman"/>
+          <w:rFonts w:ascii="Times New Roman" w:hAnsi="Times New Roman"/>
           <w:color w:val="000000"/>
           <w:sz w:val="24"/>
         </w:rPr>
-        <w:t>In the vast tapestry of life, from the towering sequoias to the microscopic plankton, there exists an intricate world within each living cell</w:t>
+        <w:t>Immerse yourself in the enchanting realm of biology, an intricate science that delves into the very essence of life</w:t>
       </w:r>
       <w:r>
         <w:rPr>
-          <w:rFonts w:ascii="TimesNewToman" w:hAnsi="TimesNewToman"/>
+          <w:rFonts w:ascii="Times New Roman" w:hAnsi="Times New Roman"/>
           <w:color w:val="000000"/>
           <w:sz w:val="24"/>
         </w:rPr>
@@ -94,15 +94,15 @@
       </w:r>
       <w:r>
         <w:rPr>
-          <w:rFonts w:ascii="TimesNewToman" w:hAnsi="TimesNewToman"/>
+          <w:rFonts w:ascii="Times New Roman" w:hAnsi="Times New Roman"/>
           <w:color w:val="000000"/>
           <w:sz w:val="24"/>
         </w:rPr>
-        <w:t xml:space="preserve"> The study of cytology delves into this cellular microcosm, revealing a symphony of complex processes, intricate structures, and remarkable adaptations that collectively give rise to the diversity of life on Earth</w:t>
+        <w:t xml:space="preserve"> Prepare to embark on a captivating journey as we explore the microscopic universe that governs all living organisms</w:t>
       </w:r>
       <w:r>
         <w:rPr>
-          <w:rFonts w:ascii="TimesNewToman" w:hAnsi="TimesNewToman"/>
+          <w:rFonts w:ascii="Times New Roman" w:hAnsi="Times New Roman"/>
           <w:color w:val="000000"/>
           <w:sz w:val="24"/>
         </w:rPr>
@@ -110,15 +110,15 @@
       </w:r>
       <w:r>
         <w:rPr>
-          <w:rFonts w:ascii="TimesNewToman" w:hAnsi="TimesNewToman"/>
+          <w:rFonts w:ascii="Times New Roman" w:hAnsi="Times New Roman"/>
           <w:color w:val="000000"/>
           <w:sz w:val="24"/>
         </w:rPr>
-        <w:t xml:space="preserve"> As we embark on this journey into the depths of a single cell, we discover a universe teeming with wonder, innovation, and unity</w:t>
+        <w:t xml:space="preserve"> Biology unveils the intricate symphony of life, from the graceful dance of molecules to the intricate web of ecosystems</w:t>
       </w:r>
       <w:r>
         <w:rPr>
-          <w:rFonts w:ascii="TimesNewToman" w:hAnsi="TimesNewToman"/>
+          <w:rFonts w:ascii="Times New Roman" w:hAnsi="Times New Roman"/>
           <w:color w:val="000000"/>
           <w:sz w:val="24"/>
         </w:rPr>
@@ -126,7 +126,23 @@
       </w:r>
       <w:r>
         <w:rPr>
-          <w:rFonts w:ascii="TimesNewToman" w:hAnsi="TimesNewToman"/>
+          <w:rFonts w:ascii="Times New Roman" w:hAnsi="Times New Roman"/>
+          <w:color w:val="000000"/>
+          <w:sz w:val="24"/>
+        </w:rPr>
+        <w:t xml:space="preserve"> Join us as we unveil the secrets hidden within the tapestry of life, deciphering the enigmatic code that governs our existence</w:t>
+      </w:r>
+      <w:r>
+        <w:rPr>
+          <w:rFonts w:ascii="Times New Roman" w:hAnsi="Times New Roman"/>
+          <w:color w:val="000000"/>
+          <w:sz w:val="24"/>
+        </w:rPr>
+        <w:t>.</w:t>
+      </w:r>
+      <w:r>
+        <w:rPr>
+          <w:rFonts w:ascii="Times New Roman" w:hAnsi="Times New Roman"/>
           <w:color w:val="000000"/>
           <w:sz w:val="24"/>
         </w:rPr>
@@ -134,16 +150,16 @@
       </w:r>
       <w:r>
         <w:rPr>
-          <w:rFonts w:ascii="TimesNewToman" w:hAnsi="TimesNewToman"/>
+          <w:rFonts w:ascii="Times New Roman" w:hAnsi="Times New Roman"/>
           <w:color w:val="000000"/>
           <w:sz w:val="24"/>
         </w:rPr>
         <w:br/>
-        <w:t>Like a miniature city, a cell is a bustling hub of activity</w:t>
+        <w:t>Biology unveils the intricate interplay between organisms and their environment, revealing the delicate balance that sustains life</w:t>
       </w:r>
       <w:r>
         <w:rPr>
-          <w:rFonts w:ascii="TimesNewToman" w:hAnsi="TimesNewToman"/>
+          <w:rFonts w:ascii="Times New Roman" w:hAnsi="Times New Roman"/>
           <w:color w:val="000000"/>
           <w:sz w:val="24"/>
         </w:rPr>
@@ -151,15 +167,15 @@
       </w:r>
       <w:r>
         <w:rPr>
-          <w:rFonts w:ascii="TimesNewToman" w:hAnsi="TimesNewToman"/>
+          <w:rFonts w:ascii="Times New Roman" w:hAnsi="Times New Roman"/>
           <w:color w:val="000000"/>
           <w:sz w:val="24"/>
         </w:rPr>
-        <w:t xml:space="preserve"> Organelles, each with specialized functions, perform their intricate tasks, ensuring the cell's survival and growth</w:t>
+        <w:t xml:space="preserve"> Witness the awe-inspiring diversity of species, each possessing unique adaptations that enable them to thrive in an ever-changing world</w:t>
       </w:r>
       <w:r>
         <w:rPr>
-          <w:rFonts w:ascii="TimesNewToman" w:hAnsi="TimesNewToman"/>
+          <w:rFonts w:ascii="Times New Roman" w:hAnsi="Times New Roman"/>
           <w:color w:val="000000"/>
           <w:sz w:val="24"/>
         </w:rPr>
@@ -167,15 +183,15 @@
       </w:r>
       <w:r>
         <w:rPr>
-          <w:rFonts w:ascii="TimesNewToman" w:hAnsi="TimesNewToman"/>
+          <w:rFonts w:ascii="Times New Roman" w:hAnsi="Times New Roman"/>
           <w:color w:val="000000"/>
           <w:sz w:val="24"/>
         </w:rPr>
-        <w:t xml:space="preserve"> The nucleus, the control center, houses the genetic blueprint that orchestrates the cell's identity and function</w:t>
+        <w:t xml:space="preserve"> Explore the fascinating world of genetics, uncovering the blueprint of life and comprehending the mechanisms that govern inheritance and variation</w:t>
       </w:r>
       <w:r>
         <w:rPr>
-          <w:rFonts w:ascii="TimesNewToman" w:hAnsi="TimesNewToman"/>
+          <w:rFonts w:ascii="Times New Roman" w:hAnsi="Times New Roman"/>
           <w:color w:val="000000"/>
           <w:sz w:val="24"/>
         </w:rPr>
@@ -183,15 +199,15 @@
       </w:r>
       <w:r>
         <w:rPr>
-          <w:rFonts w:ascii="TimesNewToman" w:hAnsi="TimesNewToman"/>
+          <w:rFonts w:ascii="Times New Roman" w:hAnsi="Times New Roman"/>
           <w:color w:val="000000"/>
           <w:sz w:val="24"/>
         </w:rPr>
-        <w:t xml:space="preserve"> The mitochondria, the energy powerhouses, generate the fuel that drives cellular processes</w:t>
+        <w:t xml:space="preserve"> Immerse yourself in the dynamic world of ecosystems, where organisms interact in intricate ways, shaping and sustaining the intricate web of life</w:t>
       </w:r>
       <w:r>
         <w:rPr>
-          <w:rFonts w:ascii="TimesNewToman" w:hAnsi="TimesNewToman"/>
+          <w:rFonts w:ascii="Times New Roman" w:hAnsi="Times New Roman"/>
           <w:color w:val="000000"/>
           <w:sz w:val="24"/>
         </w:rPr>
@@ -199,15 +215,24 @@
       </w:r>
       <w:r>
         <w:rPr>
-          <w:rFonts w:ascii="TimesNewToman" w:hAnsi="TimesNewToman"/>
+          <w:rFonts w:ascii="Times New Roman" w:hAnsi="Times New Roman"/>
           <w:color w:val="000000"/>
           <w:sz w:val="24"/>
         </w:rPr>
-        <w:t xml:space="preserve"> The endoplasmic reticulum, a vast network of membranes, facilitates the transport and synthesis of molecules</w:t>
+        <w:br/>
       </w:r>
       <w:r>
         <w:rPr>
-          <w:rFonts w:ascii="TimesNewToman" w:hAnsi="TimesNewToman"/>
+          <w:rFonts w:ascii="Times New Roman" w:hAnsi="Times New Roman"/>
+          <w:color w:val="000000"/>
+          <w:sz w:val="24"/>
+        </w:rPr>
+        <w:br/>
+        <w:t>Biology ignites a sense of wonder and curiosity, inspiring us to explore the complexities of the natural world</w:t>
+      </w:r>
+      <w:r>
+        <w:rPr>
+          <w:rFonts w:ascii="Times New Roman" w:hAnsi="Times New Roman"/>
           <w:color w:val="000000"/>
           <w:sz w:val="24"/>
         </w:rPr>
@@ -215,15 +240,15 @@
       </w:r>
       <w:r>
         <w:rPr>
-          <w:rFonts w:ascii="TimesNewToman" w:hAnsi="TimesNewToman"/>
+          <w:rFonts w:ascii="Times New Roman" w:hAnsi="Times New Roman"/>
           <w:color w:val="000000"/>
           <w:sz w:val="24"/>
         </w:rPr>
-        <w:t xml:space="preserve"> The lysosomes, the cellular recycling centers, break down waste and cellular debris</w:t>
+        <w:t xml:space="preserve"> Whether examining the delicate structure of a cell or delving into the vastness of an ecosystem, biology offers a profound understanding of the world we inhabit</w:t>
       </w:r>
       <w:r>
         <w:rPr>
-          <w:rFonts w:ascii="TimesNewToman" w:hAnsi="TimesNewToman"/>
+          <w:rFonts w:ascii="Times New Roman" w:hAnsi="Times New Roman"/>
           <w:color w:val="000000"/>
           <w:sz w:val="24"/>
         </w:rPr>
@@ -231,56 +256,15 @@
       </w:r>
       <w:r>
         <w:rPr>
-          <w:rFonts w:ascii="TimesNewToman" w:hAnsi="TimesNewToman"/>
+          <w:rFonts w:ascii="Times New Roman" w:hAnsi="Times New Roman"/>
           <w:color w:val="000000"/>
           <w:sz w:val="24"/>
         </w:rPr>
-        <w:br/>
+        <w:t xml:space="preserve"> It challenges us to question, investigate, and unravel the mysteries that surround us, leading us on a lifelong journey of discovery and enlightenment</w:t>
       </w:r>
       <w:r>
         <w:rPr>
-          <w:rFonts w:ascii="TimesNewToman" w:hAnsi="TimesNewToman"/>
-          <w:color w:val="000000"/>
-          <w:sz w:val="24"/>
-        </w:rPr>
-        <w:br/>
-        <w:t>Cells communicate with each other through a sophisticated signaling network, exchanging vital information that coordinates their actions and maintains tissue homeostasis</w:t>
-      </w:r>
-      <w:r>
-        <w:rPr>
-          <w:rFonts w:ascii="TimesNewToman" w:hAnsi="TimesNewToman"/>
-          <w:color w:val="000000"/>
-          <w:sz w:val="24"/>
-        </w:rPr>
-        <w:t>.</w:t>
-      </w:r>
-      <w:r>
-        <w:rPr>
-          <w:rFonts w:ascii="TimesNewToman" w:hAnsi="TimesNewToman"/>
-          <w:color w:val="000000"/>
-          <w:sz w:val="24"/>
-        </w:rPr>
-        <w:t xml:space="preserve"> They respond to external stimuli, such as changes in temperature, pH, or nutrient availability, adjusting their behavior to adapt to a dynamic environment</w:t>
-      </w:r>
-      <w:r>
-        <w:rPr>
-          <w:rFonts w:ascii="TimesNewToman" w:hAnsi="TimesNewToman"/>
-          <w:color w:val="000000"/>
-          <w:sz w:val="24"/>
-        </w:rPr>
-        <w:t>.</w:t>
-      </w:r>
-      <w:r>
-        <w:rPr>
-          <w:rFonts w:ascii="TimesNewToman" w:hAnsi="TimesNewToman"/>
-          <w:color w:val="000000"/>
-          <w:sz w:val="24"/>
-        </w:rPr>
-        <w:t xml:space="preserve"> In multicellular organisms, cells work together in harmony, forming tissues, organs, and systems that carry out specialized functions, demonstrating the remarkable power of collective action</w:t>
-      </w:r>
-      <w:r>
-        <w:rPr>
-          <w:rFonts w:ascii="TimesNewToman" w:hAnsi="TimesNewToman"/>
+          <w:rFonts w:ascii="Times New Roman" w:hAnsi="Times New Roman"/>
           <w:color w:val="000000"/>
           <w:sz w:val="24"/>
         </w:rPr>
@@ -290,7 +274,7 @@
     <w:p>
       <w:r>
         <w:rPr>
-          <w:rFonts w:ascii="TimesNewToman" w:hAnsi="TimesNewToman"/>
+          <w:rFonts w:ascii="Times New Roman" w:hAnsi="Times New Roman"/>
           <w:color w:val="000000"/>
           <w:sz w:val="28"/>
         </w:rPr>
@@ -300,47 +284,48 @@
     <w:p>
       <w:r>
         <w:rPr>
-          <w:rFonts w:ascii="TimesNewToman" w:hAnsi="TimesNewToman"/>
+          <w:rFonts w:ascii="Times New Roman" w:hAnsi="Times New Roman"/>
           <w:color w:val="000000"/>
         </w:rPr>
-        <w:t>The exploration of a single cell unveils a microcosm of life, showcasing the extraordinary complexity, diversity, and unity that characterize all living organisms</w:t>
+        <w:t>Biology unveils the intricate tapestry of life, revealing the breathtaking diversity of organisms and the delicate balance of ecosystems</w:t>
       </w:r>
       <w:r>
         <w:rPr>
-          <w:rFonts w:ascii="TimesNewToman" w:hAnsi="TimesNewToman"/>
+          <w:rFonts w:ascii="Times New Roman" w:hAnsi="Times New Roman"/>
           <w:color w:val="000000"/>
         </w:rPr>
         <w:t>.</w:t>
       </w:r>
       <w:r>
         <w:rPr>
-          <w:rFonts w:ascii="TimesNewToman" w:hAnsi="TimesNewToman"/>
+          <w:rFonts w:ascii="Times New Roman" w:hAnsi="Times New Roman"/>
           <w:color w:val="000000"/>
         </w:rPr>
-        <w:t xml:space="preserve"> Within the confines of this tiny world, we witness the intricate interplay of organelles, the marvels of genetic regulation, and the remarkable adaptability of cellular life</w:t>
+        <w:t xml:space="preserve"> It explores the inner workings of cells, the secrets of genetics, and the intricate mechanisms that govern inheritance and variation</w:t>
       </w:r>
       <w:r>
         <w:rPr>
-          <w:rFonts w:ascii="TimesNewToman" w:hAnsi="TimesNewToman"/>
+          <w:rFonts w:ascii="Times New Roman" w:hAnsi="Times New Roman"/>
           <w:color w:val="000000"/>
         </w:rPr>
         <w:t>.</w:t>
       </w:r>
       <w:r>
         <w:rPr>
-          <w:rFonts w:ascii="TimesNewToman" w:hAnsi="TimesNewToman"/>
+          <w:rFonts w:ascii="Times New Roman" w:hAnsi="Times New Roman"/>
           <w:color w:val="000000"/>
         </w:rPr>
-        <w:t xml:space="preserve"> The study of cytology provides a window into the fundamental processes that govern life, offering insights into our own biology, health, and the interconnectedness of all living things</w:t>
+        <w:t xml:space="preserve"> Biology ignites a sense of wonder and curiosity, inspiring us to explore the complexities of the natural world and unravel the mysteries that surround us</w:t>
       </w:r>
       <w:r>
         <w:rPr>
-          <w:rFonts w:ascii="TimesNewToman" w:hAnsi="TimesNewToman"/>
+          <w:rFonts w:ascii="Times New Roman" w:hAnsi="Times New Roman"/>
           <w:color w:val="000000"/>
         </w:rPr>
         <w:t>.</w:t>
       </w:r>
     </w:p>
+    <w:p/>
     <w:sectPr>
       <w:pgSz w:w="12240" w:h="15840"/>
       <w:pgMar w:top="1440" w:right="1800" w:bottom="1440" w:left="1800" w:header="720" w:footer="720" w:gutter="0"/>
@@ -524,31 +509,31 @@
       </w:rPr>
     </w:lvl>
   </w:abstractNum>
-  <w:num w:numId="1" w16cid:durableId="1245333611">
+  <w:num w:numId="1" w16cid:durableId="2018967723">
     <w:abstractNumId w:val="8"/>
   </w:num>
-  <w:num w:numId="2" w16cid:durableId="1489710832">
+  <w:num w:numId="2" w16cid:durableId="1830441198">
     <w:abstractNumId w:val="6"/>
   </w:num>
-  <w:num w:numId="3" w16cid:durableId="514929601">
+  <w:num w:numId="3" w16cid:durableId="532772468">
     <w:abstractNumId w:val="5"/>
   </w:num>
-  <w:num w:numId="4" w16cid:durableId="335350687">
+  <w:num w:numId="4" w16cid:durableId="888998043">
     <w:abstractNumId w:val="4"/>
   </w:num>
-  <w:num w:numId="5" w16cid:durableId="139080216">
+  <w:num w:numId="5" w16cid:durableId="1073695132">
     <w:abstractNumId w:val="7"/>
   </w:num>
-  <w:num w:numId="6" w16cid:durableId="731344740">
+  <w:num w:numId="6" w16cid:durableId="415397620">
     <w:abstractNumId w:val="3"/>
   </w:num>
-  <w:num w:numId="7" w16cid:durableId="45376113">
+  <w:num w:numId="7" w16cid:durableId="2105681340">
     <w:abstractNumId w:val="2"/>
   </w:num>
-  <w:num w:numId="8" w16cid:durableId="31616035">
+  <w:num w:numId="8" w16cid:durableId="1422065813">
     <w:abstractNumId w:val="1"/>
   </w:num>
-  <w:num w:numId="9" w16cid:durableId="860513739">
+  <w:num w:numId="9" w16cid:durableId="1251504990">
     <w:abstractNumId w:val="0"/>
   </w:num>
 </w:numbering>
